--- a/Россия/5.45 АК-12.docx
+++ b/Россия/5.45 АК-12.docx
@@ -1,6 +1,6 @@
 
 <file path=word/document.xml><?xml version="1.0" encoding="utf-8"?>
-<w:document xmlns:wpc="http://schemas.microsoft.com/office/word/2010/wordprocessingCanvas" xmlns:cx="http://schemas.microsoft.com/office/drawing/2014/chartex" xmlns:mc="http://schemas.openxmlformats.org/markup-compatibility/2006" xmlns:o="urn:schemas-microsoft-com:office:office" xmlns:r="http://schemas.openxmlformats.org/officeDocument/2006/relationships" xmlns:m="http://schemas.openxmlformats.org/officeDocument/2006/math" xmlns:v="urn:schemas-microsoft-com:vml" xmlns:wp14="http://schemas.microsoft.com/office/word/2010/wordprocessingDrawing" xmlns:wp="http://schemas.openxmlformats.org/drawingml/2006/wordprocessingDrawing" xmlns:w10="urn:schemas-microsoft-com:office:word" xmlns:w="http://schemas.openxmlformats.org/wordprocessingml/2006/main" xmlns:w14="http://schemas.microsoft.com/office/word/2010/wordml" xmlns:w15="http://schemas.microsoft.com/office/word/2012/wordml" xmlns:w16se="http://schemas.microsoft.com/office/word/2015/wordml/symex" xmlns:wpg="http://schemas.microsoft.com/office/word/2010/wordprocessingGroup" xmlns:wpi="http://schemas.microsoft.com/office/word/2010/wordprocessingInk" xmlns:wne="http://schemas.microsoft.com/office/word/2006/wordml" xmlns:wps="http://schemas.microsoft.com/office/word/2010/wordprocessingShape" mc:Ignorable="w14 w15 w16se wp14">
+<w:document xmlns:wpc="http://schemas.microsoft.com/office/word/2010/wordprocessingCanvas" xmlns:cx="http://schemas.microsoft.com/office/drawing/2014/chartex" xmlns:cx1="http://schemas.microsoft.com/office/drawing/2015/9/8/chartex" xmlns:cx2="http://schemas.microsoft.com/office/drawing/2015/10/21/chartex" xmlns:cx3="http://schemas.microsoft.com/office/drawing/2016/5/9/chartex" xmlns:cx4="http://schemas.microsoft.com/office/drawing/2016/5/10/chartex" xmlns:cx5="http://schemas.microsoft.com/office/drawing/2016/5/11/chartex" xmlns:cx6="http://schemas.microsoft.com/office/drawing/2016/5/12/chartex" xmlns:cx7="http://schemas.microsoft.com/office/drawing/2016/5/13/chartex" xmlns:cx8="http://schemas.microsoft.com/office/drawing/2016/5/14/chartex" xmlns:mc="http://schemas.openxmlformats.org/markup-compatibility/2006" xmlns:aink="http://schemas.microsoft.com/office/drawing/2016/ink" xmlns:am3d="http://schemas.microsoft.com/office/drawing/2017/model3d" xmlns:o="urn:schemas-microsoft-com:office:office" xmlns:r="http://schemas.openxmlformats.org/officeDocument/2006/relationships" xmlns:m="http://schemas.openxmlformats.org/officeDocument/2006/math" xmlns:v="urn:schemas-microsoft-com:vml" xmlns:wp14="http://schemas.microsoft.com/office/word/2010/wordprocessingDrawing" xmlns:wp="http://schemas.openxmlformats.org/drawingml/2006/wordprocessingDrawing" xmlns:w10="urn:schemas-microsoft-com:office:word" xmlns:w="http://schemas.openxmlformats.org/wordprocessingml/2006/main" xmlns:w14="http://schemas.microsoft.com/office/word/2010/wordml" xmlns:w15="http://schemas.microsoft.com/office/word/2012/wordml" xmlns:w16cex="http://schemas.microsoft.com/office/word/2018/wordml/cex" xmlns:w16cid="http://schemas.microsoft.com/office/word/2016/wordml/cid" xmlns:w16="http://schemas.microsoft.com/office/word/2018/wordml" xmlns:w16se="http://schemas.microsoft.com/office/word/2015/wordml/symex" xmlns:wpg="http://schemas.microsoft.com/office/word/2010/wordprocessingGroup" xmlns:wpi="http://schemas.microsoft.com/office/word/2010/wordprocessingInk" xmlns:wne="http://schemas.microsoft.com/office/word/2006/wordml" xmlns:wps="http://schemas.microsoft.com/office/word/2010/wordprocessingShape" mc:Ignorable="w14 w15 w16se w16cid w16 w16cex wp14">
   <w:body>
     <w:p>
       <w:pPr>
@@ -32,19 +32,7 @@
           <w:sz w:val="28"/>
           <w:szCs w:val="28"/>
         </w:rPr>
-        <w:t>мм Автомат К</w:t>
-      </w:r>
-      <w:bookmarkStart w:id="0" w:name="_GoBack"/>
-      <w:bookmarkEnd w:id="0"/>
-      <w:r>
-        <w:rPr>
-          <w:rFonts w:ascii="Times New Roman" w:eastAsia="Calibri" w:hAnsi="Times New Roman" w:cs="Times New Roman"/>
-          <w:b/>
-          <w:bCs/>
-          <w:sz w:val="28"/>
-          <w:szCs w:val="28"/>
-        </w:rPr>
-        <w:t>алашникова АК-12</w:t>
+        <w:t>мм Автомат Калашникова АК-12</w:t>
       </w:r>
     </w:p>
     <w:p>
@@ -61,15 +49,13 @@
       </w:pPr>
       <w:r>
         <w:rPr>
-          <w:rFonts w:ascii="Calibri" w:eastAsia="Calibri" w:hAnsi="Calibri" w:cs="Times New Roman"/>
           <w:noProof/>
-          <w:lang w:eastAsia="ru-RU"/>
         </w:rPr>
         <w:drawing>
-          <wp:inline distT="0" distB="0" distL="0" distR="0" wp14:anchorId="460C3C5C" wp14:editId="5E74678B">
-            <wp:extent cx="6118860" cy="1623060"/>
-            <wp:effectExtent l="0" t="0" r="0" b="0"/>
-            <wp:docPr id="8" name="Рисунок 3074"/>
+          <wp:inline distT="0" distB="0" distL="0" distR="0" wp14:anchorId="016034AE" wp14:editId="54EC9330">
+            <wp:extent cx="5462930" cy="1409998"/>
+            <wp:effectExtent l="0" t="0" r="4445" b="0"/>
+            <wp:docPr id="3" name="Рисунок 3" descr="ak12 cons"/>
             <wp:cNvGraphicFramePr>
               <a:graphicFrameLocks xmlns:a="http://schemas.openxmlformats.org/drawingml/2006/main" noChangeAspect="1"/>
             </wp:cNvGraphicFramePr>
@@ -77,12 +63,12 @@
               <a:graphicData uri="http://schemas.openxmlformats.org/drawingml/2006/picture">
                 <pic:pic xmlns:pic="http://schemas.openxmlformats.org/drawingml/2006/picture">
                   <pic:nvPicPr>
-                    <pic:cNvPr id="0" name="Рисунок 3074"/>
+                    <pic:cNvPr id="0" name="Picture 3" descr="ak12 cons"/>
                     <pic:cNvPicPr>
                       <a:picLocks noChangeAspect="1" noChangeArrowheads="1"/>
                     </pic:cNvPicPr>
                   </pic:nvPicPr>
-                  <pic:blipFill>
+                  <pic:blipFill rotWithShape="1">
                     <a:blip r:embed="rId8">
                       <a:extLst>
                         <a:ext uri="{28A0092B-C50C-407E-A947-70E740481C1C}">
@@ -90,15 +76,13 @@
                         </a:ext>
                       </a:extLst>
                     </a:blip>
-                    <a:srcRect t="34035" b="26257"/>
-                    <a:stretch>
-                      <a:fillRect/>
-                    </a:stretch>
+                    <a:srcRect t="73099"/>
+                    <a:stretch/>
                   </pic:blipFill>
                   <pic:spPr bwMode="auto">
                     <a:xfrm>
                       <a:off x="0" y="0"/>
-                      <a:ext cx="6118860" cy="1623060"/>
+                      <a:ext cx="5529104" cy="1427078"/>
                     </a:xfrm>
                     <a:prstGeom prst="rect">
                       <a:avLst/>
@@ -107,6 +91,11 @@
                     <a:ln>
                       <a:noFill/>
                     </a:ln>
+                    <a:extLst>
+                      <a:ext uri="{53640926-AAD7-44D8-BBD7-CCE9431645EC}">
+                        <a14:shadowObscured xmlns:a14="http://schemas.microsoft.com/office/drawing/2010/main"/>
+                      </a:ext>
+                    </a:extLst>
                   </pic:spPr>
                 </pic:pic>
               </a:graphicData>
@@ -135,7 +124,27 @@
           <w:sz w:val="24"/>
           <w:szCs w:val="24"/>
         </w:rPr>
-        <w:t>Рисунок 1 – АК-12 вид слева</w:t>
+        <w:t xml:space="preserve">Рисунок 1 – АК-12 </w:t>
+      </w:r>
+      <w:r>
+        <w:rPr>
+          <w:rFonts w:ascii="Times New Roman" w:eastAsia="Calibri" w:hAnsi="Times New Roman" w:cs="Times New Roman"/>
+          <w:i/>
+          <w:iCs/>
+          <w:sz w:val="24"/>
+          <w:szCs w:val="24"/>
+        </w:rPr>
+        <w:t xml:space="preserve">образца 2012 года </w:t>
+      </w:r>
+      <w:r>
+        <w:rPr>
+          <w:rFonts w:ascii="Times New Roman" w:eastAsia="Calibri" w:hAnsi="Times New Roman" w:cs="Times New Roman"/>
+          <w:i/>
+          <w:iCs/>
+          <w:sz w:val="24"/>
+          <w:szCs w:val="24"/>
+        </w:rPr>
+        <w:t>вид слева</w:t>
       </w:r>
     </w:p>
     <w:p>
@@ -152,15 +161,13 @@
       </w:pPr>
       <w:r>
         <w:rPr>
-          <w:rFonts w:ascii="Calibri" w:eastAsia="Calibri" w:hAnsi="Calibri" w:cs="Times New Roman"/>
           <w:noProof/>
-          <w:lang w:eastAsia="ru-RU"/>
         </w:rPr>
         <w:drawing>
-          <wp:inline distT="0" distB="0" distL="0" distR="0" wp14:anchorId="32B51C55" wp14:editId="690CC4BD">
-            <wp:extent cx="6118860" cy="1645920"/>
+          <wp:inline distT="0" distB="0" distL="0" distR="0" wp14:anchorId="54CCD605" wp14:editId="121D5C6F">
+            <wp:extent cx="5110086" cy="1416217"/>
             <wp:effectExtent l="0" t="0" r="0" b="0"/>
-            <wp:docPr id="9" name="Рисунок 19"/>
+            <wp:docPr id="2" name="Рисунок 2" descr="Picture background"/>
             <wp:cNvGraphicFramePr>
               <a:graphicFrameLocks xmlns:a="http://schemas.openxmlformats.org/drawingml/2006/main" noChangeAspect="1"/>
             </wp:cNvGraphicFramePr>
@@ -168,12 +175,12 @@
               <a:graphicData uri="http://schemas.openxmlformats.org/drawingml/2006/picture">
                 <pic:pic xmlns:pic="http://schemas.openxmlformats.org/drawingml/2006/picture">
                   <pic:nvPicPr>
-                    <pic:cNvPr id="0" name="Рисунок 19"/>
+                    <pic:cNvPr id="0" name="Picture 1" descr="Picture background"/>
                     <pic:cNvPicPr>
                       <a:picLocks noChangeAspect="1" noChangeArrowheads="1"/>
                     </pic:cNvPicPr>
                   </pic:nvPicPr>
-                  <pic:blipFill>
+                  <pic:blipFill rotWithShape="1">
                     <a:blip r:embed="rId9" cstate="print">
                       <a:extLst>
                         <a:ext uri="{28A0092B-C50C-407E-A947-70E740481C1C}">
@@ -181,15 +188,13 @@
                         </a:ext>
                       </a:extLst>
                     </a:blip>
-                    <a:srcRect t="33521" b="26076"/>
-                    <a:stretch>
-                      <a:fillRect/>
-                    </a:stretch>
+                    <a:srcRect l="1227" t="8148" r="1392" b="2219"/>
+                    <a:stretch/>
                   </pic:blipFill>
                   <pic:spPr bwMode="auto">
                     <a:xfrm>
                       <a:off x="0" y="0"/>
-                      <a:ext cx="6118860" cy="1645920"/>
+                      <a:ext cx="5181741" cy="1436076"/>
                     </a:xfrm>
                     <a:prstGeom prst="rect">
                       <a:avLst/>
@@ -198,6 +203,11 @@
                     <a:ln>
                       <a:noFill/>
                     </a:ln>
+                    <a:extLst>
+                      <a:ext uri="{53640926-AAD7-44D8-BBD7-CCE9431645EC}">
+                        <a14:shadowObscured xmlns:a14="http://schemas.microsoft.com/office/drawing/2010/main"/>
+                      </a:ext>
+                    </a:extLst>
                   </pic:spPr>
                 </pic:pic>
               </a:graphicData>
@@ -226,7 +236,27 @@
           <w:sz w:val="24"/>
           <w:szCs w:val="24"/>
         </w:rPr>
-        <w:t>Рисунок 2 – АК-12 вид справа</w:t>
+        <w:t xml:space="preserve">Рисунок 2 – АК-12 </w:t>
+      </w:r>
+      <w:r>
+        <w:rPr>
+          <w:rFonts w:ascii="Times New Roman" w:eastAsia="Calibri" w:hAnsi="Times New Roman" w:cs="Times New Roman"/>
+          <w:i/>
+          <w:iCs/>
+          <w:sz w:val="24"/>
+          <w:szCs w:val="24"/>
+        </w:rPr>
+        <w:t xml:space="preserve">образца 2023 (АК-12М) года </w:t>
+      </w:r>
+      <w:r>
+        <w:rPr>
+          <w:rFonts w:ascii="Times New Roman" w:eastAsia="Calibri" w:hAnsi="Times New Roman" w:cs="Times New Roman"/>
+          <w:i/>
+          <w:iCs/>
+          <w:sz w:val="24"/>
+          <w:szCs w:val="24"/>
+        </w:rPr>
+        <w:t>вид справа</w:t>
       </w:r>
     </w:p>
     <w:p>
@@ -246,7 +276,23 @@
           <w:szCs w:val="28"/>
         </w:rPr>
         <w:tab/>
-        <w:t>Автомат был создан концерном «Калашников» в 2011 году, а впервые представлен в 2012 году. На воор</w:t>
+        <w:t>Автомат был создан концерном «Калашников» в 2011 году, а впервые представлен в 2012 году</w:t>
+      </w:r>
+      <w:r>
+        <w:rPr>
+          <w:rFonts w:ascii="Times New Roman" w:eastAsia="Calibri" w:hAnsi="Times New Roman" w:cs="Times New Roman"/>
+          <w:sz w:val="28"/>
+          <w:szCs w:val="28"/>
+        </w:rPr>
+        <w:t>, но</w:t>
+      </w:r>
+      <w:r>
+        <w:rPr>
+          <w:rFonts w:ascii="Times New Roman" w:eastAsia="Calibri" w:hAnsi="Times New Roman" w:cs="Times New Roman"/>
+          <w:sz w:val="28"/>
+          <w:szCs w:val="28"/>
+        </w:rPr>
+        <w:t xml:space="preserve"> воор</w:t>
       </w:r>
       <w:r>
         <w:rPr>
@@ -262,25 +308,7 @@
           <w:sz w:val="28"/>
           <w:szCs w:val="28"/>
         </w:rPr>
-        <w:t xml:space="preserve"> разрыв обусловлен длительной работой над автоматом в ходе его многочисленных испытаний. АК-12 является основным индивидуальным оружием личного состава мотострелковых и других подразделений Вооруженных сил России. Автомат является следующим этапом эволюции автоматов Калашникова. АК-12 получил крепление «планка </w:t>
-      </w:r>
-      <w:proofErr w:type="spellStart"/>
-      <w:r>
-        <w:rPr>
-          <w:rFonts w:ascii="Times New Roman" w:eastAsia="Calibri" w:hAnsi="Times New Roman" w:cs="Times New Roman"/>
-          <w:sz w:val="28"/>
-          <w:szCs w:val="28"/>
-        </w:rPr>
-        <w:t>Пикатинни</w:t>
-      </w:r>
-      <w:proofErr w:type="spellEnd"/>
-      <w:r>
-        <w:rPr>
-          <w:rFonts w:ascii="Times New Roman" w:eastAsia="Calibri" w:hAnsi="Times New Roman" w:cs="Times New Roman"/>
-          <w:sz w:val="28"/>
-          <w:szCs w:val="28"/>
-        </w:rPr>
-        <w:t>», а также телескопический при</w:t>
+        <w:t xml:space="preserve"> разрыв обусловлен длительной работой над автоматом в ходе его многочисленных испытаний. АК-12 является основным индивидуальным оружием личного состава мотострелковых и других подразделений Вооруженных сил России. Автомат является следующим этапом эволюции автоматов Калашникова. АК-12 получил крепление «планка Пикатинни», а также телескопический при</w:t>
       </w:r>
       <w:r>
         <w:rPr>
@@ -289,6 +317,24 @@
           <w:szCs w:val="28"/>
         </w:rPr>
         <w:t>клад. Автомат продолжает модифицироваться, вбирая опыт современных конфликтов.</w:t>
+      </w:r>
+      <w:r>
+        <w:rPr>
+          <w:rFonts w:ascii="Times New Roman" w:eastAsia="Calibri" w:hAnsi="Times New Roman" w:cs="Times New Roman"/>
+          <w:sz w:val="28"/>
+          <w:szCs w:val="28"/>
+        </w:rPr>
+        <w:t xml:space="preserve"> Так, вобрав опыт СВО на Украине появился автомат, который также называют АК-12М или же АК-12 обр. 2023 года, имеющий ряд важнейших изменений</w:t>
+      </w:r>
+      <w:bookmarkStart w:id="0" w:name="_GoBack"/>
+      <w:bookmarkEnd w:id="0"/>
+      <w:r>
+        <w:rPr>
+          <w:rFonts w:ascii="Times New Roman" w:eastAsia="Calibri" w:hAnsi="Times New Roman" w:cs="Times New Roman"/>
+          <w:sz w:val="28"/>
+          <w:szCs w:val="28"/>
+        </w:rPr>
+        <w:t>.</w:t>
       </w:r>
     </w:p>
     <w:tbl>
@@ -583,25 +629,7 @@
                 <w:sz w:val="28"/>
                 <w:szCs w:val="28"/>
               </w:rPr>
-              <w:t xml:space="preserve">700 </w:t>
-            </w:r>
-            <w:proofErr w:type="spellStart"/>
-            <w:r>
-              <w:rPr>
-                <w:rFonts w:ascii="Times New Roman" w:hAnsi="Times New Roman"/>
-                <w:sz w:val="28"/>
-                <w:szCs w:val="28"/>
-              </w:rPr>
-              <w:t>выст</w:t>
-            </w:r>
-            <w:proofErr w:type="spellEnd"/>
-            <w:r>
-              <w:rPr>
-                <w:rFonts w:ascii="Times New Roman" w:hAnsi="Times New Roman"/>
-                <w:sz w:val="28"/>
-                <w:szCs w:val="28"/>
-              </w:rPr>
-              <w:t>./мин.</w:t>
+              <w:t>700 выст./мин.</w:t>
             </w:r>
           </w:p>
         </w:tc>
@@ -1061,7 +1089,7 @@
 </file>
 
 <file path=word/endnotes.xml><?xml version="1.0" encoding="utf-8"?>
-<w:endnotes xmlns:wpc="http://schemas.microsoft.com/office/word/2010/wordprocessingCanvas" xmlns:cx="http://schemas.microsoft.com/office/drawing/2014/chartex" xmlns:mc="http://schemas.openxmlformats.org/markup-compatibility/2006" xmlns:o="urn:schemas-microsoft-com:office:office" xmlns:r="http://schemas.openxmlformats.org/officeDocument/2006/relationships" xmlns:m="http://schemas.openxmlformats.org/officeDocument/2006/math" xmlns:v="urn:schemas-microsoft-com:vml" xmlns:wp14="http://schemas.microsoft.com/office/word/2010/wordprocessingDrawing" xmlns:wp="http://schemas.openxmlformats.org/drawingml/2006/wordprocessingDrawing" xmlns:w10="urn:schemas-microsoft-com:office:word" xmlns:w="http://schemas.openxmlformats.org/wordprocessingml/2006/main" xmlns:w14="http://schemas.microsoft.com/office/word/2010/wordml" xmlns:w15="http://schemas.microsoft.com/office/word/2012/wordml" xmlns:w16se="http://schemas.microsoft.com/office/word/2015/wordml/symex" xmlns:wpg="http://schemas.microsoft.com/office/word/2010/wordprocessingGroup" xmlns:wpi="http://schemas.microsoft.com/office/word/2010/wordprocessingInk" xmlns:wne="http://schemas.microsoft.com/office/word/2006/wordml" xmlns:wps="http://schemas.microsoft.com/office/word/2010/wordprocessingShape" mc:Ignorable="w14 w15 w16se wp14">
+<w:endnotes xmlns:wpc="http://schemas.microsoft.com/office/word/2010/wordprocessingCanvas" xmlns:cx="http://schemas.microsoft.com/office/drawing/2014/chartex" xmlns:cx1="http://schemas.microsoft.com/office/drawing/2015/9/8/chartex" xmlns:cx2="http://schemas.microsoft.com/office/drawing/2015/10/21/chartex" xmlns:cx3="http://schemas.microsoft.com/office/drawing/2016/5/9/chartex" xmlns:cx4="http://schemas.microsoft.com/office/drawing/2016/5/10/chartex" xmlns:cx5="http://schemas.microsoft.com/office/drawing/2016/5/11/chartex" xmlns:cx6="http://schemas.microsoft.com/office/drawing/2016/5/12/chartex" xmlns:cx7="http://schemas.microsoft.com/office/drawing/2016/5/13/chartex" xmlns:cx8="http://schemas.microsoft.com/office/drawing/2016/5/14/chartex" xmlns:mc="http://schemas.openxmlformats.org/markup-compatibility/2006" xmlns:aink="http://schemas.microsoft.com/office/drawing/2016/ink" xmlns:am3d="http://schemas.microsoft.com/office/drawing/2017/model3d" xmlns:o="urn:schemas-microsoft-com:office:office" xmlns:r="http://schemas.openxmlformats.org/officeDocument/2006/relationships" xmlns:m="http://schemas.openxmlformats.org/officeDocument/2006/math" xmlns:v="urn:schemas-microsoft-com:vml" xmlns:wp14="http://schemas.microsoft.com/office/word/2010/wordprocessingDrawing" xmlns:wp="http://schemas.openxmlformats.org/drawingml/2006/wordprocessingDrawing" xmlns:w10="urn:schemas-microsoft-com:office:word" xmlns:w="http://schemas.openxmlformats.org/wordprocessingml/2006/main" xmlns:w14="http://schemas.microsoft.com/office/word/2010/wordml" xmlns:w15="http://schemas.microsoft.com/office/word/2012/wordml" xmlns:w16cex="http://schemas.microsoft.com/office/word/2018/wordml/cex" xmlns:w16cid="http://schemas.microsoft.com/office/word/2016/wordml/cid" xmlns:w16="http://schemas.microsoft.com/office/word/2018/wordml" xmlns:w16se="http://schemas.microsoft.com/office/word/2015/wordml/symex" xmlns:wpg="http://schemas.microsoft.com/office/word/2010/wordprocessingGroup" xmlns:wpi="http://schemas.microsoft.com/office/word/2010/wordprocessingInk" xmlns:wne="http://schemas.microsoft.com/office/word/2006/wordml" xmlns:wps="http://schemas.microsoft.com/office/word/2010/wordprocessingShape" mc:Ignorable="w14 w15 w16se w16cid w16 w16cex wp14">
   <w:endnote w:type="separator" w:id="-1">
     <w:p>
       <w:pPr>
@@ -1086,7 +1114,7 @@
 </file>
 
 <file path=word/footnotes.xml><?xml version="1.0" encoding="utf-8"?>
-<w:footnotes xmlns:wpc="http://schemas.microsoft.com/office/word/2010/wordprocessingCanvas" xmlns:cx="http://schemas.microsoft.com/office/drawing/2014/chartex" xmlns:mc="http://schemas.openxmlformats.org/markup-compatibility/2006" xmlns:o="urn:schemas-microsoft-com:office:office" xmlns:r="http://schemas.openxmlformats.org/officeDocument/2006/relationships" xmlns:m="http://schemas.openxmlformats.org/officeDocument/2006/math" xmlns:v="urn:schemas-microsoft-com:vml" xmlns:wp14="http://schemas.microsoft.com/office/word/2010/wordprocessingDrawing" xmlns:wp="http://schemas.openxmlformats.org/drawingml/2006/wordprocessingDrawing" xmlns:w10="urn:schemas-microsoft-com:office:word" xmlns:w="http://schemas.openxmlformats.org/wordprocessingml/2006/main" xmlns:w14="http://schemas.microsoft.com/office/word/2010/wordml" xmlns:w15="http://schemas.microsoft.com/office/word/2012/wordml" xmlns:w16se="http://schemas.microsoft.com/office/word/2015/wordml/symex" xmlns:wpg="http://schemas.microsoft.com/office/word/2010/wordprocessingGroup" xmlns:wpi="http://schemas.microsoft.com/office/word/2010/wordprocessingInk" xmlns:wne="http://schemas.microsoft.com/office/word/2006/wordml" xmlns:wps="http://schemas.microsoft.com/office/word/2010/wordprocessingShape" mc:Ignorable="w14 w15 w16se wp14">
+<w:footnotes xmlns:wpc="http://schemas.microsoft.com/office/word/2010/wordprocessingCanvas" xmlns:cx="http://schemas.microsoft.com/office/drawing/2014/chartex" xmlns:cx1="http://schemas.microsoft.com/office/drawing/2015/9/8/chartex" xmlns:cx2="http://schemas.microsoft.com/office/drawing/2015/10/21/chartex" xmlns:cx3="http://schemas.microsoft.com/office/drawing/2016/5/9/chartex" xmlns:cx4="http://schemas.microsoft.com/office/drawing/2016/5/10/chartex" xmlns:cx5="http://schemas.microsoft.com/office/drawing/2016/5/11/chartex" xmlns:cx6="http://schemas.microsoft.com/office/drawing/2016/5/12/chartex" xmlns:cx7="http://schemas.microsoft.com/office/drawing/2016/5/13/chartex" xmlns:cx8="http://schemas.microsoft.com/office/drawing/2016/5/14/chartex" xmlns:mc="http://schemas.openxmlformats.org/markup-compatibility/2006" xmlns:aink="http://schemas.microsoft.com/office/drawing/2016/ink" xmlns:am3d="http://schemas.microsoft.com/office/drawing/2017/model3d" xmlns:o="urn:schemas-microsoft-com:office:office" xmlns:r="http://schemas.openxmlformats.org/officeDocument/2006/relationships" xmlns:m="http://schemas.openxmlformats.org/officeDocument/2006/math" xmlns:v="urn:schemas-microsoft-com:vml" xmlns:wp14="http://schemas.microsoft.com/office/word/2010/wordprocessingDrawing" xmlns:wp="http://schemas.openxmlformats.org/drawingml/2006/wordprocessingDrawing" xmlns:w10="urn:schemas-microsoft-com:office:word" xmlns:w="http://schemas.openxmlformats.org/wordprocessingml/2006/main" xmlns:w14="http://schemas.microsoft.com/office/word/2010/wordml" xmlns:w15="http://schemas.microsoft.com/office/word/2012/wordml" xmlns:w16cex="http://schemas.microsoft.com/office/word/2018/wordml/cex" xmlns:w16cid="http://schemas.microsoft.com/office/word/2016/wordml/cid" xmlns:w16="http://schemas.microsoft.com/office/word/2018/wordml" xmlns:w16se="http://schemas.microsoft.com/office/word/2015/wordml/symex" xmlns:wpg="http://schemas.microsoft.com/office/word/2010/wordprocessingGroup" xmlns:wpi="http://schemas.microsoft.com/office/word/2010/wordprocessingInk" xmlns:wne="http://schemas.microsoft.com/office/word/2006/wordml" xmlns:wps="http://schemas.microsoft.com/office/word/2010/wordprocessingShape" mc:Ignorable="w14 w15 w16se w16cid w16 w16cex wp14">
   <w:footnote w:type="separator" w:id="-1">
     <w:p>
       <w:pPr>
@@ -1111,7 +1139,7 @@
 </file>
 
 <file path=word/header1.xml><?xml version="1.0" encoding="utf-8"?>
-<w:hdr xmlns:wpc="http://schemas.microsoft.com/office/word/2010/wordprocessingCanvas" xmlns:cx="http://schemas.microsoft.com/office/drawing/2014/chartex" xmlns:mc="http://schemas.openxmlformats.org/markup-compatibility/2006" xmlns:o="urn:schemas-microsoft-com:office:office" xmlns:r="http://schemas.openxmlformats.org/officeDocument/2006/relationships" xmlns:m="http://schemas.openxmlformats.org/officeDocument/2006/math" xmlns:v="urn:schemas-microsoft-com:vml" xmlns:wp14="http://schemas.microsoft.com/office/word/2010/wordprocessingDrawing" xmlns:wp="http://schemas.openxmlformats.org/drawingml/2006/wordprocessingDrawing" xmlns:w10="urn:schemas-microsoft-com:office:word" xmlns:w="http://schemas.openxmlformats.org/wordprocessingml/2006/main" xmlns:w14="http://schemas.microsoft.com/office/word/2010/wordml" xmlns:w15="http://schemas.microsoft.com/office/word/2012/wordml" xmlns:w16se="http://schemas.microsoft.com/office/word/2015/wordml/symex" xmlns:wpg="http://schemas.microsoft.com/office/word/2010/wordprocessingGroup" xmlns:wpi="http://schemas.microsoft.com/office/word/2010/wordprocessingInk" xmlns:wne="http://schemas.microsoft.com/office/word/2006/wordml" xmlns:wps="http://schemas.microsoft.com/office/word/2010/wordprocessingShape" mc:Ignorable="w14 w15 w16se wp14">
+<w:hdr xmlns:wpc="http://schemas.microsoft.com/office/word/2010/wordprocessingCanvas" xmlns:cx="http://schemas.microsoft.com/office/drawing/2014/chartex" xmlns:cx1="http://schemas.microsoft.com/office/drawing/2015/9/8/chartex" xmlns:cx2="http://schemas.microsoft.com/office/drawing/2015/10/21/chartex" xmlns:cx3="http://schemas.microsoft.com/office/drawing/2016/5/9/chartex" xmlns:cx4="http://schemas.microsoft.com/office/drawing/2016/5/10/chartex" xmlns:cx5="http://schemas.microsoft.com/office/drawing/2016/5/11/chartex" xmlns:cx6="http://schemas.microsoft.com/office/drawing/2016/5/12/chartex" xmlns:cx7="http://schemas.microsoft.com/office/drawing/2016/5/13/chartex" xmlns:cx8="http://schemas.microsoft.com/office/drawing/2016/5/14/chartex" xmlns:mc="http://schemas.openxmlformats.org/markup-compatibility/2006" xmlns:aink="http://schemas.microsoft.com/office/drawing/2016/ink" xmlns:am3d="http://schemas.microsoft.com/office/drawing/2017/model3d" xmlns:o="urn:schemas-microsoft-com:office:office" xmlns:r="http://schemas.openxmlformats.org/officeDocument/2006/relationships" xmlns:m="http://schemas.openxmlformats.org/officeDocument/2006/math" xmlns:v="urn:schemas-microsoft-com:vml" xmlns:wp14="http://schemas.microsoft.com/office/word/2010/wordprocessingDrawing" xmlns:wp="http://schemas.openxmlformats.org/drawingml/2006/wordprocessingDrawing" xmlns:w10="urn:schemas-microsoft-com:office:word" xmlns:w="http://schemas.openxmlformats.org/wordprocessingml/2006/main" xmlns:w14="http://schemas.microsoft.com/office/word/2010/wordml" xmlns:w15="http://schemas.microsoft.com/office/word/2012/wordml" xmlns:w16cex="http://schemas.microsoft.com/office/word/2018/wordml/cex" xmlns:w16cid="http://schemas.microsoft.com/office/word/2016/wordml/cid" xmlns:w16="http://schemas.microsoft.com/office/word/2018/wordml" xmlns:w16se="http://schemas.microsoft.com/office/word/2015/wordml/symex" xmlns:wpg="http://schemas.microsoft.com/office/word/2010/wordprocessingGroup" xmlns:wpi="http://schemas.microsoft.com/office/word/2010/wordprocessingInk" xmlns:wne="http://schemas.microsoft.com/office/word/2006/wordml" xmlns:wps="http://schemas.microsoft.com/office/word/2010/wordprocessingShape" mc:Ignorable="w14 w15 w16se w16cid w16 w16cex wp14">
   <w:p>
     <w:pPr>
       <w:pStyle w:val="a6"/>
@@ -1277,23 +1305,7 @@
         <w:rFonts w:ascii="Times New Roman" w:hAnsi="Times New Roman" w:cs="Times New Roman"/>
         <w:sz w:val="36"/>
       </w:rPr>
-      <w:t>УО «</w:t>
-    </w:r>
-    <w:proofErr w:type="spellStart"/>
-    <w:r>
-      <w:rPr>
-        <w:rFonts w:ascii="Times New Roman" w:hAnsi="Times New Roman" w:cs="Times New Roman"/>
-        <w:sz w:val="36"/>
-      </w:rPr>
-      <w:t>БрГТУ</w:t>
-    </w:r>
-    <w:proofErr w:type="spellEnd"/>
-    <w:r>
-      <w:rPr>
-        <w:rFonts w:ascii="Times New Roman" w:hAnsi="Times New Roman" w:cs="Times New Roman"/>
-        <w:sz w:val="36"/>
-      </w:rPr>
-      <w:t>» военная кафедра</w:t>
+      <w:t>УО «БрГТУ» военная кафедра</w:t>
     </w:r>
   </w:p>
   <w:p>
@@ -1380,7 +1392,7 @@
             </wp:anchor>
           </w:drawing>
         </mc:Choice>
-        <mc:Fallback xmlns:w16sdtdh="http://schemas.microsoft.com/office/word/2020/wordml/sdtdatahash" xmlns:w16="http://schemas.microsoft.com/office/word/2018/wordml" xmlns:w16cid="http://schemas.microsoft.com/office/word/2016/wordml/cid" xmlns:w16cex="http://schemas.microsoft.com/office/word/2018/wordml/cex" xmlns:am3d="http://schemas.microsoft.com/office/drawing/2017/model3d" xmlns:aink="http://schemas.microsoft.com/office/drawing/2016/ink" xmlns:cx8="http://schemas.microsoft.com/office/drawing/2016/5/14/chartex" xmlns:cx7="http://schemas.microsoft.com/office/drawing/2016/5/13/chartex" xmlns:cx6="http://schemas.microsoft.com/office/drawing/2016/5/12/chartex" xmlns:cx5="http://schemas.microsoft.com/office/drawing/2016/5/11/chartex" xmlns:cx4="http://schemas.microsoft.com/office/drawing/2016/5/10/chartex" xmlns:cx3="http://schemas.microsoft.com/office/drawing/2016/5/9/chartex" xmlns:cx2="http://schemas.microsoft.com/office/drawing/2015/10/21/chartex" xmlns:cx1="http://schemas.microsoft.com/office/drawing/2015/9/8/chartex">
+        <mc:Fallback xmlns:w16sdtdh="http://schemas.microsoft.com/office/word/2020/wordml/sdtdatahash">
           <w:pict>
             <v:rect w14:anchorId="6250CE38" id="Прямоугольник 1" o:spid="_x0000_s1026" style="position:absolute;margin-left:-13.5pt;margin-top:10.2pt;width:506.4pt;height:728.8pt;z-index:251660288;visibility:visible;mso-wrap-style:square;mso-width-percent:0;mso-height-percent:0;mso-wrap-distance-left:9pt;mso-wrap-distance-top:0;mso-wrap-distance-right:9pt;mso-wrap-distance-bottom:0;mso-position-horizontal:absolute;mso-position-horizontal-relative:margin;mso-position-vertical:absolute;mso-position-vertical-relative:text;mso-width-percent:0;mso-height-percent:0;mso-width-relative:margin;mso-height-relative:margin;v-text-anchor:middle" o:gfxdata="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" filled="f" strokecolor="black [3213]" strokeweight="1pt">
               <w10:wrap anchorx="margin"/>
@@ -1394,7 +1406,7 @@
 </file>
 
 <file path=word/numbering.xml><?xml version="1.0" encoding="utf-8"?>
-<w:numbering xmlns:wpc="http://schemas.microsoft.com/office/word/2010/wordprocessingCanvas" xmlns:cx="http://schemas.microsoft.com/office/drawing/2014/chartex" xmlns:mc="http://schemas.openxmlformats.org/markup-compatibility/2006" xmlns:o="urn:schemas-microsoft-com:office:office" xmlns:r="http://schemas.openxmlformats.org/officeDocument/2006/relationships" xmlns:m="http://schemas.openxmlformats.org/officeDocument/2006/math" xmlns:v="urn:schemas-microsoft-com:vml" xmlns:wp14="http://schemas.microsoft.com/office/word/2010/wordprocessingDrawing" xmlns:wp="http://schemas.openxmlformats.org/drawingml/2006/wordprocessingDrawing" xmlns:w10="urn:schemas-microsoft-com:office:word" xmlns:w="http://schemas.openxmlformats.org/wordprocessingml/2006/main" xmlns:w14="http://schemas.microsoft.com/office/word/2010/wordml" xmlns:w15="http://schemas.microsoft.com/office/word/2012/wordml" xmlns:w16se="http://schemas.microsoft.com/office/word/2015/wordml/symex" xmlns:wpg="http://schemas.microsoft.com/office/word/2010/wordprocessingGroup" xmlns:wpi="http://schemas.microsoft.com/office/word/2010/wordprocessingInk" xmlns:wne="http://schemas.microsoft.com/office/word/2006/wordml" xmlns:wps="http://schemas.microsoft.com/office/word/2010/wordprocessingShape" mc:Ignorable="w14 w15 w16se wp14">
+<w:numbering xmlns:wpc="http://schemas.microsoft.com/office/word/2010/wordprocessingCanvas" xmlns:cx="http://schemas.microsoft.com/office/drawing/2014/chartex" xmlns:cx1="http://schemas.microsoft.com/office/drawing/2015/9/8/chartex" xmlns:cx2="http://schemas.microsoft.com/office/drawing/2015/10/21/chartex" xmlns:cx3="http://schemas.microsoft.com/office/drawing/2016/5/9/chartex" xmlns:cx4="http://schemas.microsoft.com/office/drawing/2016/5/10/chartex" xmlns:cx5="http://schemas.microsoft.com/office/drawing/2016/5/11/chartex" xmlns:cx6="http://schemas.microsoft.com/office/drawing/2016/5/12/chartex" xmlns:cx7="http://schemas.microsoft.com/office/drawing/2016/5/13/chartex" xmlns:cx8="http://schemas.microsoft.com/office/drawing/2016/5/14/chartex" xmlns:mc="http://schemas.openxmlformats.org/markup-compatibility/2006" xmlns:aink="http://schemas.microsoft.com/office/drawing/2016/ink" xmlns:am3d="http://schemas.microsoft.com/office/drawing/2017/model3d" xmlns:o="urn:schemas-microsoft-com:office:office" xmlns:r="http://schemas.openxmlformats.org/officeDocument/2006/relationships" xmlns:m="http://schemas.openxmlformats.org/officeDocument/2006/math" xmlns:v="urn:schemas-microsoft-com:vml" xmlns:wp14="http://schemas.microsoft.com/office/word/2010/wordprocessingDrawing" xmlns:wp="http://schemas.openxmlformats.org/drawingml/2006/wordprocessingDrawing" xmlns:w10="urn:schemas-microsoft-com:office:word" xmlns:w="http://schemas.openxmlformats.org/wordprocessingml/2006/main" xmlns:w14="http://schemas.microsoft.com/office/word/2010/wordml" xmlns:w15="http://schemas.microsoft.com/office/word/2012/wordml" xmlns:w16cex="http://schemas.microsoft.com/office/word/2018/wordml/cex" xmlns:w16cid="http://schemas.microsoft.com/office/word/2016/wordml/cid" xmlns:w16="http://schemas.microsoft.com/office/word/2018/wordml" xmlns:w16se="http://schemas.microsoft.com/office/word/2015/wordml/symex" xmlns:wpg="http://schemas.microsoft.com/office/word/2010/wordprocessingGroup" xmlns:wpi="http://schemas.microsoft.com/office/word/2010/wordprocessingInk" xmlns:wne="http://schemas.microsoft.com/office/word/2006/wordml" xmlns:wps="http://schemas.microsoft.com/office/word/2010/wordprocessingShape" mc:Ignorable="w14 w15 w16se w16cid w16 w16cex wp14">
   <w:abstractNum w:abstractNumId="0" w15:restartNumberingAfterBreak="0">
     <w:nsid w:val="045D1D6B"/>
     <w:multiLevelType w:val="hybridMultilevel"/>
@@ -1723,7 +1735,7 @@
 </file>
 
 <file path=word/styles.xml><?xml version="1.0" encoding="utf-8"?>
-<w:styles xmlns:mc="http://schemas.openxmlformats.org/markup-compatibility/2006" xmlns:r="http://schemas.openxmlformats.org/officeDocument/2006/relationships" xmlns:w="http://schemas.openxmlformats.org/wordprocessingml/2006/main" xmlns:w14="http://schemas.microsoft.com/office/word/2010/wordml" xmlns:w15="http://schemas.microsoft.com/office/word/2012/wordml" xmlns:w16se="http://schemas.microsoft.com/office/word/2015/wordml/symex" mc:Ignorable="w14 w15 w16se">
+<w:styles xmlns:mc="http://schemas.openxmlformats.org/markup-compatibility/2006" xmlns:r="http://schemas.openxmlformats.org/officeDocument/2006/relationships" xmlns:w="http://schemas.openxmlformats.org/wordprocessingml/2006/main" xmlns:w14="http://schemas.microsoft.com/office/word/2010/wordml" xmlns:w15="http://schemas.microsoft.com/office/word/2012/wordml" xmlns:w16cex="http://schemas.microsoft.com/office/word/2018/wordml/cex" xmlns:w16cid="http://schemas.microsoft.com/office/word/2016/wordml/cid" xmlns:w16="http://schemas.microsoft.com/office/word/2018/wordml" xmlns:w16se="http://schemas.microsoft.com/office/word/2015/wordml/symex" mc:Ignorable="w14 w15 w16se w16cid w16 w16cex">
   <w:docDefaults>
     <w:rPrDefault>
       <w:rPr>
@@ -1739,7 +1751,7 @@
       </w:pPr>
     </w:pPrDefault>
   </w:docDefaults>
-  <w:latentStyles w:defLockedState="0" w:defUIPriority="99" w:defSemiHidden="0" w:defUnhideWhenUsed="0" w:defQFormat="0" w:count="371">
+  <w:latentStyles w:defLockedState="0" w:defUIPriority="99" w:defSemiHidden="0" w:defUnhideWhenUsed="0" w:defQFormat="0" w:count="376">
     <w:lsdException w:name="Normal" w:uiPriority="0" w:qFormat="1"/>
     <w:lsdException w:name="heading 1" w:uiPriority="9" w:qFormat="1"/>
     <w:lsdException w:name="heading 2" w:semiHidden="1" w:uiPriority="9" w:unhideWhenUsed="1" w:qFormat="1"/>
@@ -1845,7 +1857,6 @@
     <w:lsdException w:name="HTML Sample" w:semiHidden="1" w:unhideWhenUsed="1"/>
     <w:lsdException w:name="HTML Typewriter" w:semiHidden="1" w:unhideWhenUsed="1"/>
     <w:lsdException w:name="HTML Variable" w:semiHidden="1" w:unhideWhenUsed="1"/>
-    <w:lsdException w:name="Normal Table" w:semiHidden="1" w:unhideWhenUsed="1"/>
     <w:lsdException w:name="annotation subject" w:semiHidden="1" w:unhideWhenUsed="1"/>
     <w:lsdException w:name="No List" w:semiHidden="1" w:unhideWhenUsed="1"/>
     <w:lsdException w:name="Outline List 1" w:semiHidden="1" w:unhideWhenUsed="1"/>
@@ -1888,11 +1899,8 @@
     <w:lsdException w:name="Table Contemporary" w:semiHidden="1" w:unhideWhenUsed="1"/>
     <w:lsdException w:name="Table Elegant" w:semiHidden="1" w:unhideWhenUsed="1"/>
     <w:lsdException w:name="Table Professional" w:semiHidden="1" w:unhideWhenUsed="1"/>
-    <w:lsdException w:name="Table Subtle 1" w:semiHidden="1" w:unhideWhenUsed="1"/>
     <w:lsdException w:name="Table Subtle 2" w:semiHidden="1" w:unhideWhenUsed="1"/>
     <w:lsdException w:name="Table Web 1" w:semiHidden="1" w:unhideWhenUsed="1"/>
-    <w:lsdException w:name="Table Web 2" w:semiHidden="1" w:unhideWhenUsed="1"/>
-    <w:lsdException w:name="Table Web 3" w:semiHidden="1" w:unhideWhenUsed="1"/>
     <w:lsdException w:name="Balloon Text" w:semiHidden="1" w:unhideWhenUsed="1"/>
     <w:lsdException w:name="Table Grid" w:uiPriority="39"/>
     <w:lsdException w:name="Table Theme" w:semiHidden="1" w:unhideWhenUsed="1"/>
@@ -2111,6 +2119,11 @@
     <w:lsdException w:name="List Table 5 Dark Accent 6" w:uiPriority="50"/>
     <w:lsdException w:name="List Table 6 Colorful Accent 6" w:uiPriority="51"/>
     <w:lsdException w:name="List Table 7 Colorful Accent 6" w:uiPriority="52"/>
+    <w:lsdException w:name="Mention" w:semiHidden="1" w:unhideWhenUsed="1"/>
+    <w:lsdException w:name="Smart Hyperlink" w:semiHidden="1" w:unhideWhenUsed="1"/>
+    <w:lsdException w:name="Hashtag" w:semiHidden="1" w:unhideWhenUsed="1"/>
+    <w:lsdException w:name="Unresolved Mention" w:semiHidden="1" w:unhideWhenUsed="1"/>
+    <w:lsdException w:name="Smart Link" w:semiHidden="1" w:unhideWhenUsed="1"/>
   </w:latentStyles>
   <w:style w:type="paragraph" w:default="1" w:styleId="a">
     <w:name w:val="Normal"/>
@@ -2568,7 +2581,7 @@
 </file>
 
 <file path=customXml/itemProps1.xml><?xml version="1.0" encoding="utf-8"?>
-<ds:datastoreItem xmlns:ds="http://schemas.openxmlformats.org/officeDocument/2006/customXml" ds:itemID="{48B7850C-74E9-4F22-8528-6E7956C5D8A2}">
+<ds:datastoreItem xmlns:ds="http://schemas.openxmlformats.org/officeDocument/2006/customXml" ds:itemID="{A64CC51C-9D0F-4721-BBE7-BFA2248AA9CF}">
   <ds:schemaRefs>
     <ds:schemaRef ds:uri="http://schemas.openxmlformats.org/officeDocument/2006/bibliography"/>
   </ds:schemaRefs>

--- a/Россия/5.45 АК-12.docx
+++ b/Россия/5.45 АК-12.docx
@@ -246,7 +246,19 @@
           <w:sz w:val="24"/>
           <w:szCs w:val="24"/>
         </w:rPr>
-        <w:t xml:space="preserve">образца 2023 (АК-12М) года </w:t>
+        <w:t>образца 2023</w:t>
+      </w:r>
+      <w:bookmarkStart w:id="0" w:name="_GoBack"/>
+      <w:bookmarkEnd w:id="0"/>
+      <w:r>
+        <w:rPr>
+          <w:rFonts w:ascii="Times New Roman" w:eastAsia="Calibri" w:hAnsi="Times New Roman" w:cs="Times New Roman"/>
+          <w:i/>
+          <w:iCs/>
+          <w:sz w:val="24"/>
+          <w:szCs w:val="24"/>
+        </w:rPr>
+        <w:t xml:space="preserve"> года </w:t>
       </w:r>
       <w:r>
         <w:rPr>
@@ -324,17 +336,7 @@
           <w:sz w:val="28"/>
           <w:szCs w:val="28"/>
         </w:rPr>
-        <w:t xml:space="preserve"> Так, вобрав опыт СВО на Украине появился автомат, который также называют АК-12М или же АК-12 обр. 2023 года, имеющий ряд важнейших изменений</w:t>
-      </w:r>
-      <w:bookmarkStart w:id="0" w:name="_GoBack"/>
-      <w:bookmarkEnd w:id="0"/>
-      <w:r>
-        <w:rPr>
-          <w:rFonts w:ascii="Times New Roman" w:eastAsia="Calibri" w:hAnsi="Times New Roman" w:cs="Times New Roman"/>
-          <w:sz w:val="28"/>
-          <w:szCs w:val="28"/>
-        </w:rPr>
-        <w:t>.</w:t>
+        <w:t xml:space="preserve"> Так, вобрав опыт СВО на Украине появился автомат, который также называют АК-12М или же АК-12 обр. 2023 года, имеющий ряд важнейших изменений.</w:t>
       </w:r>
     </w:p>
     <w:tbl>
@@ -1857,6 +1859,7 @@
     <w:lsdException w:name="HTML Sample" w:semiHidden="1" w:unhideWhenUsed="1"/>
     <w:lsdException w:name="HTML Typewriter" w:semiHidden="1" w:unhideWhenUsed="1"/>
     <w:lsdException w:name="HTML Variable" w:semiHidden="1" w:unhideWhenUsed="1"/>
+    <w:lsdException w:name="Normal Table" w:semiHidden="1" w:unhideWhenUsed="1"/>
     <w:lsdException w:name="annotation subject" w:semiHidden="1" w:unhideWhenUsed="1"/>
     <w:lsdException w:name="No List" w:semiHidden="1" w:unhideWhenUsed="1"/>
     <w:lsdException w:name="Outline List 1" w:semiHidden="1" w:unhideWhenUsed="1"/>
@@ -1899,8 +1902,11 @@
     <w:lsdException w:name="Table Contemporary" w:semiHidden="1" w:unhideWhenUsed="1"/>
     <w:lsdException w:name="Table Elegant" w:semiHidden="1" w:unhideWhenUsed="1"/>
     <w:lsdException w:name="Table Professional" w:semiHidden="1" w:unhideWhenUsed="1"/>
+    <w:lsdException w:name="Table Subtle 1" w:semiHidden="1" w:unhideWhenUsed="1"/>
     <w:lsdException w:name="Table Subtle 2" w:semiHidden="1" w:unhideWhenUsed="1"/>
     <w:lsdException w:name="Table Web 1" w:semiHidden="1" w:unhideWhenUsed="1"/>
+    <w:lsdException w:name="Table Web 2" w:semiHidden="1" w:unhideWhenUsed="1"/>
+    <w:lsdException w:name="Table Web 3" w:semiHidden="1" w:unhideWhenUsed="1"/>
     <w:lsdException w:name="Balloon Text" w:semiHidden="1" w:unhideWhenUsed="1"/>
     <w:lsdException w:name="Table Grid" w:uiPriority="39"/>
     <w:lsdException w:name="Table Theme" w:semiHidden="1" w:unhideWhenUsed="1"/>
@@ -2581,7 +2587,7 @@
 </file>
 
 <file path=customXml/itemProps1.xml><?xml version="1.0" encoding="utf-8"?>
-<ds:datastoreItem xmlns:ds="http://schemas.openxmlformats.org/officeDocument/2006/customXml" ds:itemID="{A64CC51C-9D0F-4721-BBE7-BFA2248AA9CF}">
+<ds:datastoreItem xmlns:ds="http://schemas.openxmlformats.org/officeDocument/2006/customXml" ds:itemID="{59B8A3CB-DFE5-4A46-8514-92659E3129D8}">
   <ds:schemaRefs>
     <ds:schemaRef ds:uri="http://schemas.openxmlformats.org/officeDocument/2006/bibliography"/>
   </ds:schemaRefs>

--- a/Россия/5.45 АК-12.docx
+++ b/Россия/5.45 АК-12.docx
@@ -1,6 +1,6 @@
 
 <file path=word/document.xml><?xml version="1.0" encoding="utf-8"?>
-<w:document xmlns:wpc="http://schemas.microsoft.com/office/word/2010/wordprocessingCanvas" xmlns:cx="http://schemas.microsoft.com/office/drawing/2014/chartex" xmlns:cx1="http://schemas.microsoft.com/office/drawing/2015/9/8/chartex" xmlns:cx2="http://schemas.microsoft.com/office/drawing/2015/10/21/chartex" xmlns:cx3="http://schemas.microsoft.com/office/drawing/2016/5/9/chartex" xmlns:cx4="http://schemas.microsoft.com/office/drawing/2016/5/10/chartex" xmlns:cx5="http://schemas.microsoft.com/office/drawing/2016/5/11/chartex" xmlns:cx6="http://schemas.microsoft.com/office/drawing/2016/5/12/chartex" xmlns:cx7="http://schemas.microsoft.com/office/drawing/2016/5/13/chartex" xmlns:cx8="http://schemas.microsoft.com/office/drawing/2016/5/14/chartex" xmlns:mc="http://schemas.openxmlformats.org/markup-compatibility/2006" xmlns:aink="http://schemas.microsoft.com/office/drawing/2016/ink" xmlns:am3d="http://schemas.microsoft.com/office/drawing/2017/model3d" xmlns:o="urn:schemas-microsoft-com:office:office" xmlns:r="http://schemas.openxmlformats.org/officeDocument/2006/relationships" xmlns:m="http://schemas.openxmlformats.org/officeDocument/2006/math" xmlns:v="urn:schemas-microsoft-com:vml" xmlns:wp14="http://schemas.microsoft.com/office/word/2010/wordprocessingDrawing" xmlns:wp="http://schemas.openxmlformats.org/drawingml/2006/wordprocessingDrawing" xmlns:w10="urn:schemas-microsoft-com:office:word" xmlns:w="http://schemas.openxmlformats.org/wordprocessingml/2006/main" xmlns:w14="http://schemas.microsoft.com/office/word/2010/wordml" xmlns:w15="http://schemas.microsoft.com/office/word/2012/wordml" xmlns:w16cex="http://schemas.microsoft.com/office/word/2018/wordml/cex" xmlns:w16cid="http://schemas.microsoft.com/office/word/2016/wordml/cid" xmlns:w16="http://schemas.microsoft.com/office/word/2018/wordml" xmlns:w16se="http://schemas.microsoft.com/office/word/2015/wordml/symex" xmlns:wpg="http://schemas.microsoft.com/office/word/2010/wordprocessingGroup" xmlns:wpi="http://schemas.microsoft.com/office/word/2010/wordprocessingInk" xmlns:wne="http://schemas.microsoft.com/office/word/2006/wordml" xmlns:wps="http://schemas.microsoft.com/office/word/2010/wordprocessingShape" mc:Ignorable="w14 w15 w16se w16cid w16 w16cex wp14">
+<w:document xmlns:wpc="http://schemas.microsoft.com/office/word/2010/wordprocessingCanvas" xmlns:cx="http://schemas.microsoft.com/office/drawing/2014/chartex" xmlns:mc="http://schemas.openxmlformats.org/markup-compatibility/2006" xmlns:o="urn:schemas-microsoft-com:office:office" xmlns:r="http://schemas.openxmlformats.org/officeDocument/2006/relationships" xmlns:m="http://schemas.openxmlformats.org/officeDocument/2006/math" xmlns:v="urn:schemas-microsoft-com:vml" xmlns:wp14="http://schemas.microsoft.com/office/word/2010/wordprocessingDrawing" xmlns:wp="http://schemas.openxmlformats.org/drawingml/2006/wordprocessingDrawing" xmlns:w10="urn:schemas-microsoft-com:office:word" xmlns:w="http://schemas.openxmlformats.org/wordprocessingml/2006/main" xmlns:w14="http://schemas.microsoft.com/office/word/2010/wordml" xmlns:w15="http://schemas.microsoft.com/office/word/2012/wordml" xmlns:w16se="http://schemas.microsoft.com/office/word/2015/wordml/symex" xmlns:wpg="http://schemas.microsoft.com/office/word/2010/wordprocessingGroup" xmlns:wpi="http://schemas.microsoft.com/office/word/2010/wordprocessingInk" xmlns:wne="http://schemas.microsoft.com/office/word/2006/wordml" xmlns:wps="http://schemas.microsoft.com/office/word/2010/wordprocessingShape" mc:Ignorable="w14 w15 w16se wp14">
   <w:body>
     <w:p>
       <w:pPr>
@@ -50,6 +50,7 @@
       <w:r>
         <w:rPr>
           <w:noProof/>
+          <w:lang w:eastAsia="zh-CN"/>
         </w:rPr>
         <w:drawing>
           <wp:inline distT="0" distB="0" distL="0" distR="0" wp14:anchorId="016034AE" wp14:editId="54EC9330">
@@ -162,6 +163,7 @@
       <w:r>
         <w:rPr>
           <w:noProof/>
+          <w:lang w:eastAsia="zh-CN"/>
         </w:rPr>
         <w:drawing>
           <wp:inline distT="0" distB="0" distL="0" distR="0" wp14:anchorId="54CCD605" wp14:editId="121D5C6F">
@@ -246,10 +248,8 @@
           <w:sz w:val="24"/>
           <w:szCs w:val="24"/>
         </w:rPr>
-        <w:t>образца 2023</w:t>
+        <w:t xml:space="preserve">образца 2023 года </w:t>
       </w:r>
-      <w:bookmarkStart w:id="0" w:name="_GoBack"/>
-      <w:bookmarkEnd w:id="0"/>
       <w:r>
         <w:rPr>
           <w:rFonts w:ascii="Times New Roman" w:eastAsia="Calibri" w:hAnsi="Times New Roman" w:cs="Times New Roman"/>
@@ -258,16 +258,6 @@
           <w:sz w:val="24"/>
           <w:szCs w:val="24"/>
         </w:rPr>
-        <w:t xml:space="preserve"> года </w:t>
-      </w:r>
-      <w:r>
-        <w:rPr>
-          <w:rFonts w:ascii="Times New Roman" w:eastAsia="Calibri" w:hAnsi="Times New Roman" w:cs="Times New Roman"/>
-          <w:i/>
-          <w:iCs/>
-          <w:sz w:val="24"/>
-          <w:szCs w:val="24"/>
-        </w:rPr>
         <w:t>вид справа</w:t>
       </w:r>
     </w:p>
@@ -304,7 +294,7 @@
           <w:sz w:val="28"/>
           <w:szCs w:val="28"/>
         </w:rPr>
-        <w:t xml:space="preserve"> воор</w:t>
+        <w:t xml:space="preserve"> </w:t>
       </w:r>
       <w:r>
         <w:rPr>
@@ -312,6 +302,24 @@
           <w:sz w:val="28"/>
           <w:szCs w:val="28"/>
         </w:rPr>
+        <w:t xml:space="preserve">на </w:t>
+      </w:r>
+      <w:bookmarkStart w:id="0" w:name="_GoBack"/>
+      <w:bookmarkEnd w:id="0"/>
+      <w:r>
+        <w:rPr>
+          <w:rFonts w:ascii="Times New Roman" w:eastAsia="Calibri" w:hAnsi="Times New Roman" w:cs="Times New Roman"/>
+          <w:sz w:val="28"/>
+          <w:szCs w:val="28"/>
+        </w:rPr>
+        <w:t>воор</w:t>
+      </w:r>
+      <w:r>
+        <w:rPr>
+          <w:rFonts w:ascii="Times New Roman" w:eastAsia="Calibri" w:hAnsi="Times New Roman" w:cs="Times New Roman"/>
+          <w:sz w:val="28"/>
+          <w:szCs w:val="28"/>
+        </w:rPr>
         <w:t>ужение принят в 2018 году. Такой</w:t>
       </w:r>
       <w:r>
@@ -320,14 +328,32 @@
           <w:sz w:val="28"/>
           <w:szCs w:val="28"/>
         </w:rPr>
-        <w:t xml:space="preserve"> разрыв обусловлен длительной работой над автоматом в ходе его многочисленных испытаний. АК-12 является основным индивидуальным оружием личного состава мотострелковых и других подразделений Вооруженных сил России. Автомат является следующим этапом эволюции автоматов Калашникова. АК-12 получил крепление «планка Пикатинни», а также телескопический при</w:t>
+        <w:t xml:space="preserve"> разрыв обусловлен длительной работой над автоматом в ходе его многочисленных испытаний. АК-12 является основным индивидуальным оружием личного состава мотострелковых и других подразделений Вооруженных сил России. Автомат является следующим этапом эволюции автоматов Калашникова. АК-12 получил крепление «планка </w:t>
       </w:r>
+      <w:proofErr w:type="spellStart"/>
       <w:r>
         <w:rPr>
           <w:rFonts w:ascii="Times New Roman" w:eastAsia="Calibri" w:hAnsi="Times New Roman" w:cs="Times New Roman"/>
           <w:sz w:val="28"/>
           <w:szCs w:val="28"/>
         </w:rPr>
+        <w:t>Пикатинни</w:t>
+      </w:r>
+      <w:proofErr w:type="spellEnd"/>
+      <w:r>
+        <w:rPr>
+          <w:rFonts w:ascii="Times New Roman" w:eastAsia="Calibri" w:hAnsi="Times New Roman" w:cs="Times New Roman"/>
+          <w:sz w:val="28"/>
+          <w:szCs w:val="28"/>
+        </w:rPr>
+        <w:t>», а также телескопический при</w:t>
+      </w:r>
+      <w:r>
+        <w:rPr>
+          <w:rFonts w:ascii="Times New Roman" w:eastAsia="Calibri" w:hAnsi="Times New Roman" w:cs="Times New Roman"/>
+          <w:sz w:val="28"/>
+          <w:szCs w:val="28"/>
+        </w:rPr>
         <w:t>клад. Автомат продолжает модифицироваться, вбирая опыт современных конфликтов.</w:t>
       </w:r>
       <w:r>
@@ -336,7 +362,23 @@
           <w:sz w:val="28"/>
           <w:szCs w:val="28"/>
         </w:rPr>
-        <w:t xml:space="preserve"> Так, вобрав опыт СВО на Украине появился автомат, который также называют АК-12М или же АК-12 обр. 2023 года, имеющий ряд важнейших изменений.</w:t>
+        <w:t xml:space="preserve"> Так, вобрав опыт СВО на Украине появился автомат</w:t>
+      </w:r>
+      <w:r>
+        <w:rPr>
+          <w:rFonts w:ascii="Times New Roman" w:eastAsia="Calibri" w:hAnsi="Times New Roman" w:cs="Times New Roman"/>
+          <w:sz w:val="28"/>
+          <w:szCs w:val="28"/>
+        </w:rPr>
+        <w:t xml:space="preserve"> АК-12 обр. 2023 года</w:t>
+      </w:r>
+      <w:r>
+        <w:rPr>
+          <w:rFonts w:ascii="Times New Roman" w:eastAsia="Calibri" w:hAnsi="Times New Roman" w:cs="Times New Roman"/>
+          <w:sz w:val="28"/>
+          <w:szCs w:val="28"/>
+        </w:rPr>
+        <w:t>, который также называют АК-12М, имеющий ряд важнейших изменений.</w:t>
       </w:r>
     </w:p>
     <w:tbl>
@@ -442,7 +484,23 @@
                 <w:sz w:val="28"/>
                 <w:szCs w:val="28"/>
               </w:rPr>
-              <w:t>5,45х39</w:t>
+              <w:t>5,45</w:t>
+            </w:r>
+            <w:r>
+              <w:rPr>
+                <w:rFonts w:ascii="Times New Roman" w:hAnsi="Times New Roman"/>
+                <w:sz w:val="28"/>
+                <w:szCs w:val="28"/>
+              </w:rPr>
+              <w:t>×</w:t>
+            </w:r>
+            <w:r>
+              <w:rPr>
+                <w:rFonts w:ascii="Times New Roman" w:hAnsi="Times New Roman"/>
+                <w:sz w:val="28"/>
+                <w:szCs w:val="28"/>
+              </w:rPr>
+              <w:t>39</w:t>
             </w:r>
           </w:p>
         </w:tc>
@@ -505,7 +563,25 @@
                 <w:sz w:val="28"/>
                 <w:szCs w:val="28"/>
               </w:rPr>
-              <w:t>30 п.</w:t>
+              <w:t xml:space="preserve">30 </w:t>
+            </w:r>
+            <w:proofErr w:type="spellStart"/>
+            <w:r>
+              <w:rPr>
+                <w:rFonts w:ascii="Times New Roman" w:hAnsi="Times New Roman"/>
+                <w:sz w:val="28"/>
+                <w:szCs w:val="28"/>
+              </w:rPr>
+              <w:t>патр</w:t>
+            </w:r>
+            <w:proofErr w:type="spellEnd"/>
+            <w:r>
+              <w:rPr>
+                <w:rFonts w:ascii="Times New Roman" w:hAnsi="Times New Roman"/>
+                <w:sz w:val="28"/>
+                <w:szCs w:val="28"/>
+              </w:rPr>
+              <w:t>.</w:t>
             </w:r>
           </w:p>
         </w:tc>
@@ -568,7 +644,7 @@
                 <w:sz w:val="28"/>
                 <w:szCs w:val="28"/>
               </w:rPr>
-              <w:t>800 м.</w:t>
+              <w:t>800 м</w:t>
             </w:r>
           </w:p>
         </w:tc>
@@ -631,7 +707,25 @@
                 <w:sz w:val="28"/>
                 <w:szCs w:val="28"/>
               </w:rPr>
-              <w:t>700 выст./мин.</w:t>
+              <w:t xml:space="preserve">700 </w:t>
+            </w:r>
+            <w:proofErr w:type="spellStart"/>
+            <w:r>
+              <w:rPr>
+                <w:rFonts w:ascii="Times New Roman" w:hAnsi="Times New Roman"/>
+                <w:sz w:val="28"/>
+                <w:szCs w:val="28"/>
+              </w:rPr>
+              <w:t>выстр</w:t>
+            </w:r>
+            <w:proofErr w:type="spellEnd"/>
+            <w:r>
+              <w:rPr>
+                <w:rFonts w:ascii="Times New Roman" w:hAnsi="Times New Roman"/>
+                <w:sz w:val="28"/>
+                <w:szCs w:val="28"/>
+              </w:rPr>
+              <w:t>./мин</w:t>
             </w:r>
           </w:p>
         </w:tc>
@@ -694,7 +788,7 @@
                 <w:sz w:val="28"/>
                 <w:szCs w:val="28"/>
               </w:rPr>
-              <w:t>800 м.</w:t>
+              <w:t>800 м</w:t>
             </w:r>
           </w:p>
         </w:tc>
@@ -820,7 +914,7 @@
                 <w:sz w:val="28"/>
                 <w:szCs w:val="28"/>
               </w:rPr>
-              <w:t>3,7 кг.</w:t>
+              <w:t>3,7 кг</w:t>
             </w:r>
           </w:p>
         </w:tc>
@@ -883,7 +977,7 @@
                 <w:sz w:val="28"/>
                 <w:szCs w:val="28"/>
               </w:rPr>
-              <w:t>875 - 935 мм.</w:t>
+              <w:t>875 - 935 мм</w:t>
             </w:r>
           </w:p>
         </w:tc>
@@ -946,7 +1040,7 @@
                 <w:sz w:val="28"/>
                 <w:szCs w:val="28"/>
               </w:rPr>
-              <w:t>690 мм.</w:t>
+              <w:t>690 мм</w:t>
             </w:r>
           </w:p>
         </w:tc>
@@ -1009,7 +1103,7 @@
                 <w:sz w:val="28"/>
                 <w:szCs w:val="28"/>
               </w:rPr>
-              <w:t>415 мм.</w:t>
+              <w:t>415 мм</w:t>
             </w:r>
           </w:p>
         </w:tc>
@@ -1091,7 +1185,7 @@
 </file>
 
 <file path=word/endnotes.xml><?xml version="1.0" encoding="utf-8"?>
-<w:endnotes xmlns:wpc="http://schemas.microsoft.com/office/word/2010/wordprocessingCanvas" xmlns:cx="http://schemas.microsoft.com/office/drawing/2014/chartex" xmlns:cx1="http://schemas.microsoft.com/office/drawing/2015/9/8/chartex" xmlns:cx2="http://schemas.microsoft.com/office/drawing/2015/10/21/chartex" xmlns:cx3="http://schemas.microsoft.com/office/drawing/2016/5/9/chartex" xmlns:cx4="http://schemas.microsoft.com/office/drawing/2016/5/10/chartex" xmlns:cx5="http://schemas.microsoft.com/office/drawing/2016/5/11/chartex" xmlns:cx6="http://schemas.microsoft.com/office/drawing/2016/5/12/chartex" xmlns:cx7="http://schemas.microsoft.com/office/drawing/2016/5/13/chartex" xmlns:cx8="http://schemas.microsoft.com/office/drawing/2016/5/14/chartex" xmlns:mc="http://schemas.openxmlformats.org/markup-compatibility/2006" xmlns:aink="http://schemas.microsoft.com/office/drawing/2016/ink" xmlns:am3d="http://schemas.microsoft.com/office/drawing/2017/model3d" xmlns:o="urn:schemas-microsoft-com:office:office" xmlns:r="http://schemas.openxmlformats.org/officeDocument/2006/relationships" xmlns:m="http://schemas.openxmlformats.org/officeDocument/2006/math" xmlns:v="urn:schemas-microsoft-com:vml" xmlns:wp14="http://schemas.microsoft.com/office/word/2010/wordprocessingDrawing" xmlns:wp="http://schemas.openxmlformats.org/drawingml/2006/wordprocessingDrawing" xmlns:w10="urn:schemas-microsoft-com:office:word" xmlns:w="http://schemas.openxmlformats.org/wordprocessingml/2006/main" xmlns:w14="http://schemas.microsoft.com/office/word/2010/wordml" xmlns:w15="http://schemas.microsoft.com/office/word/2012/wordml" xmlns:w16cex="http://schemas.microsoft.com/office/word/2018/wordml/cex" xmlns:w16cid="http://schemas.microsoft.com/office/word/2016/wordml/cid" xmlns:w16="http://schemas.microsoft.com/office/word/2018/wordml" xmlns:w16se="http://schemas.microsoft.com/office/word/2015/wordml/symex" xmlns:wpg="http://schemas.microsoft.com/office/word/2010/wordprocessingGroup" xmlns:wpi="http://schemas.microsoft.com/office/word/2010/wordprocessingInk" xmlns:wne="http://schemas.microsoft.com/office/word/2006/wordml" xmlns:wps="http://schemas.microsoft.com/office/word/2010/wordprocessingShape" mc:Ignorable="w14 w15 w16se w16cid w16 w16cex wp14">
+<w:endnotes xmlns:wpc="http://schemas.microsoft.com/office/word/2010/wordprocessingCanvas" xmlns:cx="http://schemas.microsoft.com/office/drawing/2014/chartex" xmlns:mc="http://schemas.openxmlformats.org/markup-compatibility/2006" xmlns:o="urn:schemas-microsoft-com:office:office" xmlns:r="http://schemas.openxmlformats.org/officeDocument/2006/relationships" xmlns:m="http://schemas.openxmlformats.org/officeDocument/2006/math" xmlns:v="urn:schemas-microsoft-com:vml" xmlns:wp14="http://schemas.microsoft.com/office/word/2010/wordprocessingDrawing" xmlns:wp="http://schemas.openxmlformats.org/drawingml/2006/wordprocessingDrawing" xmlns:w10="urn:schemas-microsoft-com:office:word" xmlns:w="http://schemas.openxmlformats.org/wordprocessingml/2006/main" xmlns:w14="http://schemas.microsoft.com/office/word/2010/wordml" xmlns:w15="http://schemas.microsoft.com/office/word/2012/wordml" xmlns:w16se="http://schemas.microsoft.com/office/word/2015/wordml/symex" xmlns:wpg="http://schemas.microsoft.com/office/word/2010/wordprocessingGroup" xmlns:wpi="http://schemas.microsoft.com/office/word/2010/wordprocessingInk" xmlns:wne="http://schemas.microsoft.com/office/word/2006/wordml" xmlns:wps="http://schemas.microsoft.com/office/word/2010/wordprocessingShape" mc:Ignorable="w14 w15 w16se wp14">
   <w:endnote w:type="separator" w:id="-1">
     <w:p>
       <w:pPr>
@@ -1116,7 +1210,7 @@
 </file>
 
 <file path=word/footnotes.xml><?xml version="1.0" encoding="utf-8"?>
-<w:footnotes xmlns:wpc="http://schemas.microsoft.com/office/word/2010/wordprocessingCanvas" xmlns:cx="http://schemas.microsoft.com/office/drawing/2014/chartex" xmlns:cx1="http://schemas.microsoft.com/office/drawing/2015/9/8/chartex" xmlns:cx2="http://schemas.microsoft.com/office/drawing/2015/10/21/chartex" xmlns:cx3="http://schemas.microsoft.com/office/drawing/2016/5/9/chartex" xmlns:cx4="http://schemas.microsoft.com/office/drawing/2016/5/10/chartex" xmlns:cx5="http://schemas.microsoft.com/office/drawing/2016/5/11/chartex" xmlns:cx6="http://schemas.microsoft.com/office/drawing/2016/5/12/chartex" xmlns:cx7="http://schemas.microsoft.com/office/drawing/2016/5/13/chartex" xmlns:cx8="http://schemas.microsoft.com/office/drawing/2016/5/14/chartex" xmlns:mc="http://schemas.openxmlformats.org/markup-compatibility/2006" xmlns:aink="http://schemas.microsoft.com/office/drawing/2016/ink" xmlns:am3d="http://schemas.microsoft.com/office/drawing/2017/model3d" xmlns:o="urn:schemas-microsoft-com:office:office" xmlns:r="http://schemas.openxmlformats.org/officeDocument/2006/relationships" xmlns:m="http://schemas.openxmlformats.org/officeDocument/2006/math" xmlns:v="urn:schemas-microsoft-com:vml" xmlns:wp14="http://schemas.microsoft.com/office/word/2010/wordprocessingDrawing" xmlns:wp="http://schemas.openxmlformats.org/drawingml/2006/wordprocessingDrawing" xmlns:w10="urn:schemas-microsoft-com:office:word" xmlns:w="http://schemas.openxmlformats.org/wordprocessingml/2006/main" xmlns:w14="http://schemas.microsoft.com/office/word/2010/wordml" xmlns:w15="http://schemas.microsoft.com/office/word/2012/wordml" xmlns:w16cex="http://schemas.microsoft.com/office/word/2018/wordml/cex" xmlns:w16cid="http://schemas.microsoft.com/office/word/2016/wordml/cid" xmlns:w16="http://schemas.microsoft.com/office/word/2018/wordml" xmlns:w16se="http://schemas.microsoft.com/office/word/2015/wordml/symex" xmlns:wpg="http://schemas.microsoft.com/office/word/2010/wordprocessingGroup" xmlns:wpi="http://schemas.microsoft.com/office/word/2010/wordprocessingInk" xmlns:wne="http://schemas.microsoft.com/office/word/2006/wordml" xmlns:wps="http://schemas.microsoft.com/office/word/2010/wordprocessingShape" mc:Ignorable="w14 w15 w16se w16cid w16 w16cex wp14">
+<w:footnotes xmlns:wpc="http://schemas.microsoft.com/office/word/2010/wordprocessingCanvas" xmlns:cx="http://schemas.microsoft.com/office/drawing/2014/chartex" xmlns:mc="http://schemas.openxmlformats.org/markup-compatibility/2006" xmlns:o="urn:schemas-microsoft-com:office:office" xmlns:r="http://schemas.openxmlformats.org/officeDocument/2006/relationships" xmlns:m="http://schemas.openxmlformats.org/officeDocument/2006/math" xmlns:v="urn:schemas-microsoft-com:vml" xmlns:wp14="http://schemas.microsoft.com/office/word/2010/wordprocessingDrawing" xmlns:wp="http://schemas.openxmlformats.org/drawingml/2006/wordprocessingDrawing" xmlns:w10="urn:schemas-microsoft-com:office:word" xmlns:w="http://schemas.openxmlformats.org/wordprocessingml/2006/main" xmlns:w14="http://schemas.microsoft.com/office/word/2010/wordml" xmlns:w15="http://schemas.microsoft.com/office/word/2012/wordml" xmlns:w16se="http://schemas.microsoft.com/office/word/2015/wordml/symex" xmlns:wpg="http://schemas.microsoft.com/office/word/2010/wordprocessingGroup" xmlns:wpi="http://schemas.microsoft.com/office/word/2010/wordprocessingInk" xmlns:wne="http://schemas.microsoft.com/office/word/2006/wordml" xmlns:wps="http://schemas.microsoft.com/office/word/2010/wordprocessingShape" mc:Ignorable="w14 w15 w16se wp14">
   <w:footnote w:type="separator" w:id="-1">
     <w:p>
       <w:pPr>
@@ -1141,7 +1235,7 @@
 </file>
 
 <file path=word/header1.xml><?xml version="1.0" encoding="utf-8"?>
-<w:hdr xmlns:wpc="http://schemas.microsoft.com/office/word/2010/wordprocessingCanvas" xmlns:cx="http://schemas.microsoft.com/office/drawing/2014/chartex" xmlns:cx1="http://schemas.microsoft.com/office/drawing/2015/9/8/chartex" xmlns:cx2="http://schemas.microsoft.com/office/drawing/2015/10/21/chartex" xmlns:cx3="http://schemas.microsoft.com/office/drawing/2016/5/9/chartex" xmlns:cx4="http://schemas.microsoft.com/office/drawing/2016/5/10/chartex" xmlns:cx5="http://schemas.microsoft.com/office/drawing/2016/5/11/chartex" xmlns:cx6="http://schemas.microsoft.com/office/drawing/2016/5/12/chartex" xmlns:cx7="http://schemas.microsoft.com/office/drawing/2016/5/13/chartex" xmlns:cx8="http://schemas.microsoft.com/office/drawing/2016/5/14/chartex" xmlns:mc="http://schemas.openxmlformats.org/markup-compatibility/2006" xmlns:aink="http://schemas.microsoft.com/office/drawing/2016/ink" xmlns:am3d="http://schemas.microsoft.com/office/drawing/2017/model3d" xmlns:o="urn:schemas-microsoft-com:office:office" xmlns:r="http://schemas.openxmlformats.org/officeDocument/2006/relationships" xmlns:m="http://schemas.openxmlformats.org/officeDocument/2006/math" xmlns:v="urn:schemas-microsoft-com:vml" xmlns:wp14="http://schemas.microsoft.com/office/word/2010/wordprocessingDrawing" xmlns:wp="http://schemas.openxmlformats.org/drawingml/2006/wordprocessingDrawing" xmlns:w10="urn:schemas-microsoft-com:office:word" xmlns:w="http://schemas.openxmlformats.org/wordprocessingml/2006/main" xmlns:w14="http://schemas.microsoft.com/office/word/2010/wordml" xmlns:w15="http://schemas.microsoft.com/office/word/2012/wordml" xmlns:w16cex="http://schemas.microsoft.com/office/word/2018/wordml/cex" xmlns:w16cid="http://schemas.microsoft.com/office/word/2016/wordml/cid" xmlns:w16="http://schemas.microsoft.com/office/word/2018/wordml" xmlns:w16se="http://schemas.microsoft.com/office/word/2015/wordml/symex" xmlns:wpg="http://schemas.microsoft.com/office/word/2010/wordprocessingGroup" xmlns:wpi="http://schemas.microsoft.com/office/word/2010/wordprocessingInk" xmlns:wne="http://schemas.microsoft.com/office/word/2006/wordml" xmlns:wps="http://schemas.microsoft.com/office/word/2010/wordprocessingShape" mc:Ignorable="w14 w15 w16se w16cid w16 w16cex wp14">
+<w:hdr xmlns:wpc="http://schemas.microsoft.com/office/word/2010/wordprocessingCanvas" xmlns:cx="http://schemas.microsoft.com/office/drawing/2014/chartex" xmlns:mc="http://schemas.openxmlformats.org/markup-compatibility/2006" xmlns:o="urn:schemas-microsoft-com:office:office" xmlns:r="http://schemas.openxmlformats.org/officeDocument/2006/relationships" xmlns:m="http://schemas.openxmlformats.org/officeDocument/2006/math" xmlns:v="urn:schemas-microsoft-com:vml" xmlns:wp14="http://schemas.microsoft.com/office/word/2010/wordprocessingDrawing" xmlns:wp="http://schemas.openxmlformats.org/drawingml/2006/wordprocessingDrawing" xmlns:w10="urn:schemas-microsoft-com:office:word" xmlns:w="http://schemas.openxmlformats.org/wordprocessingml/2006/main" xmlns:w14="http://schemas.microsoft.com/office/word/2010/wordml" xmlns:w15="http://schemas.microsoft.com/office/word/2012/wordml" xmlns:w16se="http://schemas.microsoft.com/office/word/2015/wordml/symex" xmlns:wpg="http://schemas.microsoft.com/office/word/2010/wordprocessingGroup" xmlns:wpi="http://schemas.microsoft.com/office/word/2010/wordprocessingInk" xmlns:wne="http://schemas.microsoft.com/office/word/2006/wordml" xmlns:wps="http://schemas.microsoft.com/office/word/2010/wordprocessingShape" mc:Ignorable="w14 w15 w16se wp14">
   <w:p>
     <w:pPr>
       <w:pStyle w:val="a6"/>
@@ -1154,7 +1248,7 @@
     <w:r>
       <w:rPr>
         <w:noProof/>
-        <w:lang w:eastAsia="ru-RU"/>
+        <w:lang w:eastAsia="zh-CN"/>
       </w:rPr>
       <w:drawing>
         <wp:anchor distT="0" distB="0" distL="114300" distR="114300" simplePos="0" relativeHeight="251661312" behindDoc="1" locked="0" layoutInCell="1" allowOverlap="1" wp14:anchorId="529A8EF9" wp14:editId="7BA1F0A3">
@@ -1237,7 +1331,7 @@
       <w:rPr>
         <w:rFonts w:ascii="Times New Roman" w:hAnsi="Times New Roman" w:cs="Times New Roman"/>
         <w:noProof/>
-        <w:lang w:eastAsia="ru-RU"/>
+        <w:lang w:eastAsia="zh-CN"/>
       </w:rPr>
       <w:drawing>
         <wp:anchor distT="0" distB="0" distL="114300" distR="114300" simplePos="0" relativeHeight="251658240" behindDoc="1" locked="0" layoutInCell="1" allowOverlap="1" wp14:anchorId="43419287" wp14:editId="078130B4">
@@ -1307,7 +1401,23 @@
         <w:rFonts w:ascii="Times New Roman" w:hAnsi="Times New Roman" w:cs="Times New Roman"/>
         <w:sz w:val="36"/>
       </w:rPr>
-      <w:t>УО «БрГТУ» военная кафедра</w:t>
+      <w:t>УО «</w:t>
+    </w:r>
+    <w:proofErr w:type="spellStart"/>
+    <w:r>
+      <w:rPr>
+        <w:rFonts w:ascii="Times New Roman" w:hAnsi="Times New Roman" w:cs="Times New Roman"/>
+        <w:sz w:val="36"/>
+      </w:rPr>
+      <w:t>БрГТУ</w:t>
+    </w:r>
+    <w:proofErr w:type="spellEnd"/>
+    <w:r>
+      <w:rPr>
+        <w:rFonts w:ascii="Times New Roman" w:hAnsi="Times New Roman" w:cs="Times New Roman"/>
+        <w:sz w:val="36"/>
+      </w:rPr>
+      <w:t>» военная кафедра</w:t>
     </w:r>
   </w:p>
   <w:p>
@@ -1323,7 +1433,7 @@
         <w:noProof/>
         <w:sz w:val="28"/>
         <w:szCs w:val="28"/>
-        <w:lang w:eastAsia="ru-RU"/>
+        <w:lang w:eastAsia="zh-CN"/>
       </w:rPr>
       <mc:AlternateContent>
         <mc:Choice Requires="wps">
@@ -1394,7 +1504,7 @@
             </wp:anchor>
           </w:drawing>
         </mc:Choice>
-        <mc:Fallback xmlns:w16sdtdh="http://schemas.microsoft.com/office/word/2020/wordml/sdtdatahash">
+        <mc:Fallback xmlns:cx1="http://schemas.microsoft.com/office/drawing/2015/9/8/chartex" xmlns:cx2="http://schemas.microsoft.com/office/drawing/2015/10/21/chartex" xmlns:cx3="http://schemas.microsoft.com/office/drawing/2016/5/9/chartex" xmlns:cx4="http://schemas.microsoft.com/office/drawing/2016/5/10/chartex" xmlns:cx5="http://schemas.microsoft.com/office/drawing/2016/5/11/chartex" xmlns:cx6="http://schemas.microsoft.com/office/drawing/2016/5/12/chartex" xmlns:cx7="http://schemas.microsoft.com/office/drawing/2016/5/13/chartex" xmlns:cx8="http://schemas.microsoft.com/office/drawing/2016/5/14/chartex" xmlns:aink="http://schemas.microsoft.com/office/drawing/2016/ink" xmlns:am3d="http://schemas.microsoft.com/office/drawing/2017/model3d" xmlns:w16cex="http://schemas.microsoft.com/office/word/2018/wordml/cex" xmlns:w16cid="http://schemas.microsoft.com/office/word/2016/wordml/cid" xmlns:w16="http://schemas.microsoft.com/office/word/2018/wordml" xmlns:w16sdtdh="http://schemas.microsoft.com/office/word/2020/wordml/sdtdatahash">
           <w:pict>
             <v:rect w14:anchorId="6250CE38" id="Прямоугольник 1" o:spid="_x0000_s1026" style="position:absolute;margin-left:-13.5pt;margin-top:10.2pt;width:506.4pt;height:728.8pt;z-index:251660288;visibility:visible;mso-wrap-style:square;mso-width-percent:0;mso-height-percent:0;mso-wrap-distance-left:9pt;mso-wrap-distance-top:0;mso-wrap-distance-right:9pt;mso-wrap-distance-bottom:0;mso-position-horizontal:absolute;mso-position-horizontal-relative:margin;mso-position-vertical:absolute;mso-position-vertical-relative:text;mso-width-percent:0;mso-height-percent:0;mso-width-relative:margin;mso-height-relative:margin;v-text-anchor:middle" o:gfxdata="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" filled="f" strokecolor="black [3213]" strokeweight="1pt">
               <w10:wrap anchorx="margin"/>
@@ -1408,7 +1518,7 @@
 </file>
 
 <file path=word/numbering.xml><?xml version="1.0" encoding="utf-8"?>
-<w:numbering xmlns:wpc="http://schemas.microsoft.com/office/word/2010/wordprocessingCanvas" xmlns:cx="http://schemas.microsoft.com/office/drawing/2014/chartex" xmlns:cx1="http://schemas.microsoft.com/office/drawing/2015/9/8/chartex" xmlns:cx2="http://schemas.microsoft.com/office/drawing/2015/10/21/chartex" xmlns:cx3="http://schemas.microsoft.com/office/drawing/2016/5/9/chartex" xmlns:cx4="http://schemas.microsoft.com/office/drawing/2016/5/10/chartex" xmlns:cx5="http://schemas.microsoft.com/office/drawing/2016/5/11/chartex" xmlns:cx6="http://schemas.microsoft.com/office/drawing/2016/5/12/chartex" xmlns:cx7="http://schemas.microsoft.com/office/drawing/2016/5/13/chartex" xmlns:cx8="http://schemas.microsoft.com/office/drawing/2016/5/14/chartex" xmlns:mc="http://schemas.openxmlformats.org/markup-compatibility/2006" xmlns:aink="http://schemas.microsoft.com/office/drawing/2016/ink" xmlns:am3d="http://schemas.microsoft.com/office/drawing/2017/model3d" xmlns:o="urn:schemas-microsoft-com:office:office" xmlns:r="http://schemas.openxmlformats.org/officeDocument/2006/relationships" xmlns:m="http://schemas.openxmlformats.org/officeDocument/2006/math" xmlns:v="urn:schemas-microsoft-com:vml" xmlns:wp14="http://schemas.microsoft.com/office/word/2010/wordprocessingDrawing" xmlns:wp="http://schemas.openxmlformats.org/drawingml/2006/wordprocessingDrawing" xmlns:w10="urn:schemas-microsoft-com:office:word" xmlns:w="http://schemas.openxmlformats.org/wordprocessingml/2006/main" xmlns:w14="http://schemas.microsoft.com/office/word/2010/wordml" xmlns:w15="http://schemas.microsoft.com/office/word/2012/wordml" xmlns:w16cex="http://schemas.microsoft.com/office/word/2018/wordml/cex" xmlns:w16cid="http://schemas.microsoft.com/office/word/2016/wordml/cid" xmlns:w16="http://schemas.microsoft.com/office/word/2018/wordml" xmlns:w16se="http://schemas.microsoft.com/office/word/2015/wordml/symex" xmlns:wpg="http://schemas.microsoft.com/office/word/2010/wordprocessingGroup" xmlns:wpi="http://schemas.microsoft.com/office/word/2010/wordprocessingInk" xmlns:wne="http://schemas.microsoft.com/office/word/2006/wordml" xmlns:wps="http://schemas.microsoft.com/office/word/2010/wordprocessingShape" mc:Ignorable="w14 w15 w16se w16cid w16 w16cex wp14">
+<w:numbering xmlns:wpc="http://schemas.microsoft.com/office/word/2010/wordprocessingCanvas" xmlns:cx="http://schemas.microsoft.com/office/drawing/2014/chartex" xmlns:mc="http://schemas.openxmlformats.org/markup-compatibility/2006" xmlns:o="urn:schemas-microsoft-com:office:office" xmlns:r="http://schemas.openxmlformats.org/officeDocument/2006/relationships" xmlns:m="http://schemas.openxmlformats.org/officeDocument/2006/math" xmlns:v="urn:schemas-microsoft-com:vml" xmlns:wp14="http://schemas.microsoft.com/office/word/2010/wordprocessingDrawing" xmlns:wp="http://schemas.openxmlformats.org/drawingml/2006/wordprocessingDrawing" xmlns:w10="urn:schemas-microsoft-com:office:word" xmlns:w="http://schemas.openxmlformats.org/wordprocessingml/2006/main" xmlns:w14="http://schemas.microsoft.com/office/word/2010/wordml" xmlns:w15="http://schemas.microsoft.com/office/word/2012/wordml" xmlns:w16se="http://schemas.microsoft.com/office/word/2015/wordml/symex" xmlns:wpg="http://schemas.microsoft.com/office/word/2010/wordprocessingGroup" xmlns:wpi="http://schemas.microsoft.com/office/word/2010/wordprocessingInk" xmlns:wne="http://schemas.microsoft.com/office/word/2006/wordml" xmlns:wps="http://schemas.microsoft.com/office/word/2010/wordprocessingShape" mc:Ignorable="w14 w15 w16se wp14">
   <w:abstractNum w:abstractNumId="0" w15:restartNumberingAfterBreak="0">
     <w:nsid w:val="045D1D6B"/>
     <w:multiLevelType w:val="hybridMultilevel"/>
@@ -1737,7 +1847,7 @@
 </file>
 
 <file path=word/styles.xml><?xml version="1.0" encoding="utf-8"?>
-<w:styles xmlns:mc="http://schemas.openxmlformats.org/markup-compatibility/2006" xmlns:r="http://schemas.openxmlformats.org/officeDocument/2006/relationships" xmlns:w="http://schemas.openxmlformats.org/wordprocessingml/2006/main" xmlns:w14="http://schemas.microsoft.com/office/word/2010/wordml" xmlns:w15="http://schemas.microsoft.com/office/word/2012/wordml" xmlns:w16cex="http://schemas.microsoft.com/office/word/2018/wordml/cex" xmlns:w16cid="http://schemas.microsoft.com/office/word/2016/wordml/cid" xmlns:w16="http://schemas.microsoft.com/office/word/2018/wordml" xmlns:w16se="http://schemas.microsoft.com/office/word/2015/wordml/symex" mc:Ignorable="w14 w15 w16se w16cid w16 w16cex">
+<w:styles xmlns:mc="http://schemas.openxmlformats.org/markup-compatibility/2006" xmlns:r="http://schemas.openxmlformats.org/officeDocument/2006/relationships" xmlns:w="http://schemas.openxmlformats.org/wordprocessingml/2006/main" xmlns:w14="http://schemas.microsoft.com/office/word/2010/wordml" xmlns:w15="http://schemas.microsoft.com/office/word/2012/wordml" xmlns:w16se="http://schemas.microsoft.com/office/word/2015/wordml/symex" mc:Ignorable="w14 w15 w16se">
   <w:docDefaults>
     <w:rPrDefault>
       <w:rPr>
@@ -1753,7 +1863,7 @@
       </w:pPr>
     </w:pPrDefault>
   </w:docDefaults>
-  <w:latentStyles w:defLockedState="0" w:defUIPriority="99" w:defSemiHidden="0" w:defUnhideWhenUsed="0" w:defQFormat="0" w:count="376">
+  <w:latentStyles w:defLockedState="0" w:defUIPriority="99" w:defSemiHidden="0" w:defUnhideWhenUsed="0" w:defQFormat="0" w:count="371">
     <w:lsdException w:name="Normal" w:uiPriority="0" w:qFormat="1"/>
     <w:lsdException w:name="heading 1" w:uiPriority="9" w:qFormat="1"/>
     <w:lsdException w:name="heading 2" w:semiHidden="1" w:uiPriority="9" w:unhideWhenUsed="1" w:qFormat="1"/>
@@ -2125,11 +2235,6 @@
     <w:lsdException w:name="List Table 5 Dark Accent 6" w:uiPriority="50"/>
     <w:lsdException w:name="List Table 6 Colorful Accent 6" w:uiPriority="51"/>
     <w:lsdException w:name="List Table 7 Colorful Accent 6" w:uiPriority="52"/>
-    <w:lsdException w:name="Mention" w:semiHidden="1" w:unhideWhenUsed="1"/>
-    <w:lsdException w:name="Smart Hyperlink" w:semiHidden="1" w:unhideWhenUsed="1"/>
-    <w:lsdException w:name="Hashtag" w:semiHidden="1" w:unhideWhenUsed="1"/>
-    <w:lsdException w:name="Unresolved Mention" w:semiHidden="1" w:unhideWhenUsed="1"/>
-    <w:lsdException w:name="Smart Link" w:semiHidden="1" w:unhideWhenUsed="1"/>
   </w:latentStyles>
   <w:style w:type="paragraph" w:default="1" w:styleId="a">
     <w:name w:val="Normal"/>
@@ -2587,7 +2692,7 @@
 </file>
 
 <file path=customXml/itemProps1.xml><?xml version="1.0" encoding="utf-8"?>
-<ds:datastoreItem xmlns:ds="http://schemas.openxmlformats.org/officeDocument/2006/customXml" ds:itemID="{59B8A3CB-DFE5-4A46-8514-92659E3129D8}">
+<ds:datastoreItem xmlns:ds="http://schemas.openxmlformats.org/officeDocument/2006/customXml" ds:itemID="{61339674-F536-4E56-B8DB-9B19332F7D9B}">
   <ds:schemaRefs>
     <ds:schemaRef ds:uri="http://schemas.openxmlformats.org/officeDocument/2006/bibliography"/>
   </ds:schemaRefs>
